--- a/rapor2.docx
+++ b/rapor2.docx
@@ -319,13 +319,35 @@
           <w:color w:val="000000"/>
           <w:lang w:eastAsia="tr-TR"/>
         </w:rPr>
-        <w:t xml:space="preserve"> </w:t>
-      </w:r>
-      <w:r>
-        <w:t>2005 yılındaki çalışmalarda,</w:t>
-      </w:r>
-      <w:r>
-        <w:t xml:space="preserve"> elektronik burunu kullanarak </w:t>
+        <w:t>Yurt dışında daha önceki</w:t>
+      </w:r>
+      <w:r>
+        <w:rPr>
+          <w:color w:val="000000"/>
+          <w:lang w:eastAsia="tr-TR"/>
+        </w:rPr>
+        <w:t xml:space="preserve"> </w:t>
+      </w:r>
+      <w:r>
+        <w:t>yılındaki çalışmalarda,</w:t>
+      </w:r>
+      <w:r>
+        <w:t xml:space="preserve"> </w:t>
+      </w:r>
+      <w:r>
+        <w:t>örneğin (</w:t>
+      </w:r>
+      <w:r>
+        <w:t>2005</w:t>
+      </w:r>
+      <w:r>
+        <w:t>)</w:t>
+      </w:r>
+      <w:r>
+        <w:t xml:space="preserve"> </w:t>
+      </w:r>
+      <w:r>
+        <w:t xml:space="preserve">elektronik burun kullanarak </w:t>
       </w:r>
       <w:r>
         <w:t>bir gıda ürününün</w:t>
@@ -643,16 +665,263 @@
           <w:color w:val="000000"/>
           <w:lang w:eastAsia="tr-TR"/>
         </w:rPr>
-        <w:t>…..</w:t>
-      </w:r>
-      <w:r>
-        <w:t xml:space="preserve">   </w:t>
+        <w:t>….</w:t>
+      </w:r>
+      <w:r>
+        <w:rPr>
+          <w:color w:val="000000"/>
+          <w:lang w:eastAsia="tr-TR"/>
+        </w:rPr>
+        <w:t xml:space="preserve"> </w:t>
+      </w:r>
+    </w:p>
+    <w:p>
+      <w:pPr>
+        <w:jc w:val="both"/>
+        <w:rPr>
+          <w:color w:val="000000"/>
+          <w:lang w:eastAsia="tr-TR"/>
+        </w:rPr>
+      </w:pPr>
+      <w:r>
+        <w:rPr>
+          <w:color w:val="000000"/>
+          <w:lang w:eastAsia="tr-TR"/>
+        </w:rPr>
+        <w:t xml:space="preserve">Ülkemizde ise 2014 yılında </w:t>
+      </w:r>
+      <w:r>
+        <w:rPr>
+          <w:color w:val="000000"/>
+          <w:lang w:eastAsia="tr-TR"/>
+        </w:rPr>
+        <w:t>İzmir Yüksek Teknoloji Enstitüsü, İstanbul Teknik Üniversitesi (İTÜ) ve İstanbul Üniversitesi Cerrahpaşa Tıp Fakültesi</w:t>
+      </w:r>
+      <w:r>
+        <w:rPr>
+          <w:color w:val="000000"/>
+          <w:lang w:eastAsia="tr-TR"/>
+        </w:rPr>
+        <w:t>nin</w:t>
+      </w:r>
+      <w:r>
+        <w:rPr>
+          <w:color w:val="000000"/>
+          <w:lang w:eastAsia="tr-TR"/>
+        </w:rPr>
+        <w:t xml:space="preserve"> birlikte gerçekleştir</w:t>
+      </w:r>
+      <w:r>
+        <w:rPr>
+          <w:color w:val="000000"/>
+          <w:lang w:eastAsia="tr-TR"/>
+        </w:rPr>
+        <w:t xml:space="preserve">diği </w:t>
+      </w:r>
+      <w:r>
+        <w:rPr>
+          <w:color w:val="000000"/>
+          <w:lang w:eastAsia="tr-TR"/>
+        </w:rPr>
+        <w:t>"Tek Kullanımlık Nefes Analiz Sensörü" projesi</w:t>
+      </w:r>
+      <w:r>
+        <w:rPr>
+          <w:color w:val="000000"/>
+          <w:lang w:eastAsia="tr-TR"/>
+        </w:rPr>
+        <w:t>nde</w:t>
+      </w:r>
+      <w:r>
+        <w:rPr>
+          <w:color w:val="000000"/>
+          <w:lang w:eastAsia="tr-TR"/>
+        </w:rPr>
+        <w:t>, akciğer kanseri ve diyabetin tanısı</w:t>
+      </w:r>
+      <w:r>
+        <w:rPr>
+          <w:color w:val="000000"/>
+          <w:lang w:eastAsia="tr-TR"/>
+        </w:rPr>
+        <w:t>nın</w:t>
+      </w:r>
+      <w:r>
+        <w:rPr>
+          <w:color w:val="000000"/>
+          <w:lang w:eastAsia="tr-TR"/>
+        </w:rPr>
+        <w:t xml:space="preserve"> insanın nefesiyle konul</w:t>
+      </w:r>
+      <w:r>
+        <w:rPr>
+          <w:color w:val="000000"/>
+          <w:lang w:eastAsia="tr-TR"/>
+        </w:rPr>
+        <w:t>ması amaçlanmıştır</w:t>
+      </w:r>
+      <w:r>
+        <w:rPr>
+          <w:color w:val="000000"/>
+          <w:lang w:eastAsia="tr-TR"/>
+        </w:rPr>
+        <w:t xml:space="preserve"> </w:t>
+      </w:r>
+      <w:r>
+        <w:rPr>
+          <w:color w:val="000000"/>
+          <w:lang w:eastAsia="tr-TR"/>
+        </w:rPr>
+        <w:t>[</w:t>
+      </w:r>
+      <w:r>
+        <w:rPr>
+          <w:color w:val="FF0000"/>
+          <w:lang w:eastAsia="tr-TR"/>
+        </w:rPr>
+        <w:t>R</w:t>
+      </w:r>
+      <w:r>
+        <w:rPr>
+          <w:color w:val="000000"/>
+          <w:lang w:eastAsia="tr-TR"/>
+        </w:rPr>
+        <w:t>].</w:t>
+      </w:r>
+      <w:r>
+        <w:t xml:space="preserve">  </w:t>
+      </w:r>
+      <w:r>
+        <w:t xml:space="preserve"> </w:t>
+      </w:r>
+      <w:r>
+        <w:t xml:space="preserve">2017 yılında </w:t>
+      </w:r>
+      <w:r>
+        <w:t xml:space="preserve">Gebze Teknik Üniversitesinde başlayan "Nefeste Biyomarker Molekül Tespiti için Kimyasal Sensör Dizisi Geliştirilmesi" </w:t>
+      </w:r>
+      <w:r>
+        <w:t xml:space="preserve">isimli </w:t>
+      </w:r>
+      <w:r>
+        <w:t xml:space="preserve">TÜBİTAK 1001 </w:t>
+      </w:r>
+      <w:r>
+        <w:t>projesi</w:t>
+      </w:r>
+      <w:r>
+        <w:t>nde</w:t>
+      </w:r>
+      <w:r>
+        <w:t xml:space="preserve"> </w:t>
+      </w:r>
+      <w:r>
+        <w:t>ise</w:t>
+      </w:r>
+      <w:r>
+        <w:t xml:space="preserve"> elektronik burun sensörü ile </w:t>
+      </w:r>
+      <w:r>
+        <w:t xml:space="preserve">astım, diyabet, karaciğer ve böbrek </w:t>
+      </w:r>
+      <w:r>
+        <w:t xml:space="preserve">yetmezliği </w:t>
+      </w:r>
+      <w:r>
+        <w:t xml:space="preserve">gibi </w:t>
+      </w:r>
+      <w:r>
+        <w:t>hastalıklar</w:t>
+      </w:r>
+      <w:r>
+        <w:t>ın</w:t>
+      </w:r>
+      <w:r>
+        <w:t xml:space="preserve"> önceden teşhis edil</w:t>
+      </w:r>
+      <w:r>
+        <w:t>mesi amaçlanmıştır</w:t>
+      </w:r>
+      <w:r>
+        <w:t xml:space="preserve"> </w:t>
+      </w:r>
+      <w:r>
+        <w:rPr>
+          <w:color w:val="000000"/>
+          <w:lang w:eastAsia="tr-TR"/>
+        </w:rPr>
+        <w:t>[</w:t>
+      </w:r>
+      <w:r>
+        <w:rPr>
+          <w:color w:val="FF0000"/>
+          <w:lang w:eastAsia="tr-TR"/>
+        </w:rPr>
+        <w:t>R</w:t>
+      </w:r>
+      <w:r>
+        <w:rPr>
+          <w:color w:val="000000"/>
+          <w:lang w:eastAsia="tr-TR"/>
+        </w:rPr>
+        <w:t>].</w:t>
+      </w:r>
+      <w:r>
+        <w:t xml:space="preserve">  </w:t>
+      </w:r>
+      <w:r>
+        <w:t xml:space="preserve"> </w:t>
+      </w:r>
+      <w:r>
+        <w:t>201</w:t>
+      </w:r>
+      <w:r>
+        <w:t>9</w:t>
+      </w:r>
+      <w:r>
+        <w:t xml:space="preserve"> yılında</w:t>
+      </w:r>
+      <w:r>
+        <w:t xml:space="preserve">ki başka bir çalışmada ise </w:t>
+      </w:r>
+      <w:r>
+        <w:t>elektronik burun sensörü</w:t>
+      </w:r>
+      <w:r>
+        <w:t>nün</w:t>
+      </w:r>
+      <w:r>
+        <w:t xml:space="preserve"> </w:t>
+      </w:r>
+      <w:r>
+        <w:t>gıda güvenliği konusunda kullanılması amaçlanmıştır.</w:t>
+      </w:r>
+      <w:r>
+        <w:t xml:space="preserve"> </w:t>
       </w:r>
       <w:r>
         <w:rPr>
           <w:highlight w:val="yellow"/>
         </w:rPr>
-        <w:t xml:space="preserve">Bu kapsamda, yurt dışı kaynaklı popüler ticari ürünler bulmak mümkündür </w:t>
+        <w:t>Yukarıda bahsedilenler</w:t>
+      </w:r>
+      <w:r>
+        <w:rPr>
+          <w:highlight w:val="yellow"/>
+        </w:rPr>
+        <w:t xml:space="preserve"> kapsam</w:t>
+      </w:r>
+      <w:r>
+        <w:rPr>
+          <w:highlight w:val="yellow"/>
+        </w:rPr>
+        <w:t>ında</w:t>
+      </w:r>
+      <w:r>
+        <w:rPr>
+          <w:highlight w:val="yellow"/>
+        </w:rPr>
+        <w:t xml:space="preserve">, yurt dışı kaynaklı popüler ticari ürünler bulmak mümkündür </w:t>
       </w:r>
       <w:r>
         <w:rPr>
@@ -683,202 +952,383 @@
       <w:pPr>
         <w:jc w:val="both"/>
       </w:pPr>
+      <w:r>
+        <w:t xml:space="preserve">Yukarıda özetlenen </w:t>
+      </w:r>
+      <w:r>
+        <w:t xml:space="preserve">sorun ve </w:t>
+      </w:r>
+      <w:r>
+        <w:t>konu</w:t>
+      </w:r>
+      <w:r>
+        <w:t>lar</w:t>
+      </w:r>
+      <w:r>
+        <w:t xml:space="preserve"> ile ilgili </w:t>
+      </w:r>
+      <w:r>
+        <w:t>çözüm arayışı kapsamında</w:t>
+      </w:r>
+      <w:r>
+        <w:t xml:space="preserve"> </w:t>
+      </w:r>
+      <w:r>
+        <w:rPr>
+          <w:b/>
+          <w:bCs/>
+        </w:rPr>
+        <w:t>E</w:t>
+      </w:r>
+      <w:r>
+        <w:t xml:space="preserve">lectronic </w:t>
+      </w:r>
+      <w:r>
+        <w:rPr>
+          <w:b/>
+          <w:bCs/>
+        </w:rPr>
+        <w:t>Nose</w:t>
+      </w:r>
+      <w:r>
+        <w:t xml:space="preserve"> (</w:t>
+      </w:r>
+      <w:r>
+        <w:rPr>
+          <w:b/>
+          <w:bCs/>
+        </w:rPr>
+        <w:t>Elektronik Burun</w:t>
+      </w:r>
+      <w:r>
+        <w:t xml:space="preserve">) </w:t>
+      </w:r>
+      <w:r>
+        <w:t xml:space="preserve">sistemleri temelli </w:t>
+      </w:r>
+      <w:r>
+        <w:t>bir proje başlatılabileceği hakkında genel değerlendirmeleri</w:t>
+      </w:r>
+      <w:r>
+        <w:t>m</w:t>
+      </w:r>
+      <w:r>
+        <w:t>iz bulunmaktadır.</w:t>
+      </w:r>
+      <w:r>
+        <w:t xml:space="preserve"> </w:t>
+      </w:r>
+      <w:r>
+        <w:rPr>
+          <w:color w:val="FF0000"/>
+          <w:highlight w:val="yellow"/>
+        </w:rPr>
+        <w:t>Projenin amacı xxxx olacaktır</w:t>
+      </w:r>
+      <w:r>
+        <w:t>. Giyilebilir a</w:t>
+      </w:r>
+      <w:r>
+        <w:t xml:space="preserve">lgılayıcı sistemler </w:t>
+      </w:r>
+      <w:r>
+        <w:t>içeren</w:t>
+      </w:r>
+      <w:r>
+        <w:t xml:space="preserve"> </w:t>
+      </w:r>
+      <w:r>
+        <w:t>projemizden</w:t>
+      </w:r>
+      <w:r>
+        <w:t xml:space="preserve"> elde edilebilecek birikim</w:t>
+      </w:r>
+      <w:r>
+        <w:t>i</w:t>
+      </w:r>
+      <w:r>
+        <w:t>,</w:t>
+      </w:r>
+      <w:r>
+        <w:t xml:space="preserve"> tıp yanı sıra yukarıda</w:t>
+      </w:r>
+      <w:r>
+        <w:t xml:space="preserve"> bahsi geçen </w:t>
+      </w:r>
+      <w:r>
+        <w:t xml:space="preserve">gıda-tarım, güvenlik, çevre </w:t>
+      </w:r>
+      <w:r>
+        <w:rPr>
+          <w:color w:val="000000"/>
+          <w:szCs w:val="20"/>
+          <w:lang w:eastAsia="tr-TR"/>
+        </w:rPr>
+        <w:t xml:space="preserve">gibi </w:t>
+      </w:r>
+      <w:r>
+        <w:t>alanlarda</w:t>
+      </w:r>
+      <w:r>
+        <w:t xml:space="preserve">ki </w:t>
+      </w:r>
+      <w:r>
+        <w:t xml:space="preserve">(e-nose, toz ve gaz algılayıcılarından oluşan kompakt diğer) </w:t>
+      </w:r>
+      <w:r>
+        <w:t>sensör uygulamalarında</w:t>
+      </w:r>
+      <w:r>
+        <w:t xml:space="preserve"> </w:t>
+      </w:r>
+      <w:r>
+        <w:t>kullan</w:t>
+      </w:r>
+      <w:r>
+        <w:t>mak mümkündür. Böylece,</w:t>
+      </w:r>
+      <w:r>
+        <w:t xml:space="preserve"> toplumsal faydalar sağlamanın yanı sıra ülkemiz içinde henüz bir ticari ürün/pazar oluşturamamış </w:t>
+      </w:r>
+      <w:r>
+        <w:rPr>
+          <w:b/>
+          <w:bCs/>
+        </w:rPr>
+        <w:t>E</w:t>
+      </w:r>
+      <w:r>
+        <w:t>-</w:t>
+      </w:r>
+      <w:r>
+        <w:rPr>
+          <w:b/>
+          <w:bCs/>
+        </w:rPr>
+        <w:t>Nose</w:t>
+      </w:r>
+      <w:r>
+        <w:t xml:space="preserve"> (</w:t>
+      </w:r>
+      <w:r>
+        <w:rPr>
+          <w:b/>
+          <w:bCs/>
+        </w:rPr>
+        <w:t>Elektronik Burun</w:t>
+      </w:r>
+      <w:r>
+        <w:t xml:space="preserve">) </w:t>
+      </w:r>
+      <w:r>
+        <w:t>algılayıcıları</w:t>
+      </w:r>
+      <w:r>
+        <w:t xml:space="preserve"> üretiminin</w:t>
+      </w:r>
+      <w:r>
+        <w:t xml:space="preserve"> yerli ve milli imkanlarla</w:t>
+      </w:r>
+      <w:r>
+        <w:t xml:space="preserve"> gerçekleştirilerek</w:t>
+      </w:r>
+      <w:r>
+        <w:t xml:space="preserve"> ülke ekonomisine katkı sağlama</w:t>
+      </w:r>
+      <w:r>
+        <w:t>sı</w:t>
+      </w:r>
+      <w:r>
+        <w:t xml:space="preserve"> da amaçlanacaktır </w:t>
+      </w:r>
+      <w:r>
+        <w:t xml:space="preserve">...  </w:t>
+      </w:r>
     </w:p>
     <w:p>
       <w:pPr>
-        <w:jc w:val="both"/>
-      </w:pPr>
-      <w:r>
-        <w:t xml:space="preserve">Yukarıda özetlenen </w:t>
-      </w:r>
-      <w:r>
-        <w:t xml:space="preserve">sorun ve </w:t>
-      </w:r>
-      <w:r>
-        <w:t>konu</w:t>
-      </w:r>
-      <w:r>
-        <w:t>lar</w:t>
-      </w:r>
-      <w:r>
-        <w:t xml:space="preserve"> ile ilgili </w:t>
-      </w:r>
-      <w:r>
-        <w:t>çözüm arayışı kapsamında</w:t>
-      </w:r>
-      <w:r>
-        <w:t xml:space="preserve"> </w:t>
-      </w:r>
-      <w:r>
         <w:rPr>
           <w:b/>
           <w:bCs/>
         </w:rPr>
-        <w:t>E</w:t>
-      </w:r>
-      <w:r>
-        <w:t xml:space="preserve">lectronic </w:t>
-      </w:r>
+      </w:pPr>
       <w:r>
         <w:rPr>
           <w:b/>
           <w:bCs/>
         </w:rPr>
-        <w:t>Nose</w:t>
-      </w:r>
-      <w:r>
-        <w:t xml:space="preserve"> (</w:t>
+        <w:lastRenderedPageBreak/>
+        <w:t>KAYNAKLAR</w:t>
       </w:r>
       <w:r>
         <w:rPr>
           <w:b/>
           <w:bCs/>
         </w:rPr>
-        <w:t>Elektronik Burun</w:t>
-      </w:r>
-      <w:r>
-        <w:t xml:space="preserve">) </w:t>
-      </w:r>
-      <w:r>
-        <w:t xml:space="preserve">sistemleri temelli </w:t>
-      </w:r>
-      <w:r>
-        <w:t>bir proje başlatılabileceği hakkında genel değerlendirmeleri</w:t>
-      </w:r>
-      <w:r>
-        <w:t>m</w:t>
-      </w:r>
-      <w:r>
-        <w:t>iz bulunmaktadır.</w:t>
-      </w:r>
-      <w:r>
-        <w:t xml:space="preserve"> </w:t>
+        <w:t xml:space="preserve"> </w:t>
+      </w:r>
+    </w:p>
+    <w:p>
+      <w:r>
+        <w:rPr>
+          <w:color w:val="000000"/>
+          <w:lang w:eastAsia="tr-TR"/>
+        </w:rPr>
+        <w:t>[</w:t>
       </w:r>
       <w:r>
         <w:rPr>
           <w:color w:val="FF0000"/>
-          <w:highlight w:val="yellow"/>
-        </w:rPr>
-        <w:t>Projenin amacı xxxx olacaktır</w:t>
-      </w:r>
-      <w:r>
-        <w:t>. Giyilebilir a</w:t>
-      </w:r>
-      <w:r>
-        <w:t xml:space="preserve">lgılayıcı sistemler </w:t>
-      </w:r>
-      <w:r>
-        <w:t>içeren</w:t>
-      </w:r>
-      <w:r>
-        <w:t xml:space="preserve"> </w:t>
-      </w:r>
-      <w:r>
-        <w:t>projemizden</w:t>
-      </w:r>
-      <w:r>
-        <w:t xml:space="preserve"> elde edilebilecek birikim</w:t>
-      </w:r>
-      <w:r>
-        <w:t>i</w:t>
-      </w:r>
-      <w:r>
-        <w:t>,</w:t>
-      </w:r>
-      <w:r>
-        <w:t xml:space="preserve"> tıp yanı sıra yukarıda</w:t>
-      </w:r>
-      <w:r>
-        <w:t xml:space="preserve"> bahsi geçen </w:t>
-      </w:r>
-      <w:r>
-        <w:t xml:space="preserve">gıda-tarım, güvenlik, çevre </w:t>
-      </w:r>
-      <w:r>
-        <w:rPr>
-          <w:color w:val="000000"/>
-          <w:szCs w:val="20"/>
-          <w:lang w:eastAsia="tr-TR"/>
-        </w:rPr>
-        <w:t xml:space="preserve">gibi </w:t>
-      </w:r>
-      <w:r>
-        <w:t>alanlarda</w:t>
-      </w:r>
-      <w:r>
-        <w:t xml:space="preserve">ki </w:t>
-      </w:r>
-      <w:r>
-        <w:t xml:space="preserve">(e-nose, toz ve gaz algılayıcılarından oluşan kompakt diğer) </w:t>
-      </w:r>
-      <w:r>
-        <w:t>sensör uygulamalarında</w:t>
-      </w:r>
-      <w:r>
-        <w:t xml:space="preserve"> </w:t>
-      </w:r>
-      <w:r>
-        <w:t>kullan</w:t>
-      </w:r>
-      <w:r>
-        <w:t>mak mümkündür. Böylece,</w:t>
-      </w:r>
-      <w:r>
-        <w:t xml:space="preserve"> toplumsal faydalar sağlamanın yanı sıra ülkemiz içinde henüz bir ticari ürün/pazar oluşturamamış </w:t>
-      </w:r>
-      <w:r>
-        <w:rPr>
-          <w:b/>
-          <w:bCs/>
-        </w:rPr>
-        <w:t>E</w:t>
-      </w:r>
-      <w:r>
-        <w:t>-</w:t>
-      </w:r>
-      <w:r>
-        <w:rPr>
-          <w:b/>
-          <w:bCs/>
-        </w:rPr>
-        <w:t>Nose</w:t>
-      </w:r>
-      <w:r>
-        <w:t xml:space="preserve"> (</w:t>
-      </w:r>
-      <w:r>
-        <w:rPr>
-          <w:b/>
-          <w:bCs/>
-        </w:rPr>
-        <w:t>Elektronik Burun</w:t>
-      </w:r>
-      <w:r>
-        <w:t xml:space="preserve">) </w:t>
-      </w:r>
-      <w:r>
-        <w:t>algılayıcıları</w:t>
-      </w:r>
-      <w:r>
-        <w:t xml:space="preserve"> üretiminin</w:t>
-      </w:r>
-      <w:r>
-        <w:t xml:space="preserve"> yerli ve milli imkanlarla</w:t>
-      </w:r>
-      <w:r>
-        <w:t xml:space="preserve"> gerçekleştirilerek</w:t>
-      </w:r>
-      <w:r>
-        <w:t xml:space="preserve"> ülke ekonomisine katkı sağlama</w:t>
-      </w:r>
-      <w:r>
-        <w:t>sı</w:t>
-      </w:r>
-      <w:r>
-        <w:t xml:space="preserve"> da amaçlanacaktır </w:t>
-      </w:r>
-      <w:r>
-        <w:t xml:space="preserve">...  </w:t>
+          <w:lang w:eastAsia="tr-TR"/>
+        </w:rPr>
+        <w:t>R</w:t>
+      </w:r>
+      <w:r>
+        <w:rPr>
+          <w:color w:val="000000"/>
+          <w:lang w:eastAsia="tr-TR"/>
+        </w:rPr>
+        <w:t>]</w:t>
+      </w:r>
+      <w:r>
+        <w:t xml:space="preserve"> </w:t>
+      </w:r>
+      <w:r>
+        <w:t>https://sci-hub.do/10.1016/j.lungcan.2011.08.009</w:t>
+      </w:r>
+      <w:r>
+        <w:t xml:space="preserve">    </w:t>
+      </w:r>
+    </w:p>
+    <w:p>
+      <w:r>
+        <w:rPr>
+          <w:color w:val="000000"/>
+          <w:lang w:eastAsia="tr-TR"/>
+        </w:rPr>
+        <w:t>[</w:t>
+      </w:r>
+      <w:r>
+        <w:rPr>
+          <w:color w:val="FF0000"/>
+          <w:lang w:eastAsia="tr-TR"/>
+        </w:rPr>
+        <w:t>R</w:t>
+      </w:r>
+      <w:r>
+        <w:rPr>
+          <w:color w:val="000000"/>
+          <w:lang w:eastAsia="tr-TR"/>
+        </w:rPr>
+        <w:t>]</w:t>
+      </w:r>
+      <w:r>
+        <w:t xml:space="preserve"> </w:t>
+      </w:r>
+      <w:hyperlink r:id="rId4" w:history="1">
+        <w:r>
+          <w:rPr>
+            <w:rStyle w:val="Kpr"/>
+          </w:rPr>
+          <w:t>https://www.sensigent.com/products/cyranose.html</w:t>
+        </w:r>
+      </w:hyperlink>
+    </w:p>
+    <w:p>
+      <w:r>
+        <w:rPr>
+          <w:color w:val="000000"/>
+          <w:lang w:eastAsia="tr-TR"/>
+        </w:rPr>
+        <w:t>[</w:t>
+      </w:r>
+      <w:r>
+        <w:rPr>
+          <w:color w:val="FF0000"/>
+          <w:lang w:eastAsia="tr-TR"/>
+        </w:rPr>
+        <w:t>R</w:t>
+      </w:r>
+      <w:r>
+        <w:rPr>
+          <w:color w:val="000000"/>
+          <w:lang w:eastAsia="tr-TR"/>
+        </w:rPr>
+        <w:t>]</w:t>
+      </w:r>
+      <w:r>
+        <w:t xml:space="preserve"> </w:t>
+      </w:r>
+      <w:hyperlink r:id="rId5" w:history="1">
+        <w:r>
+          <w:rPr>
+            <w:rStyle w:val="Kpr"/>
+          </w:rPr>
+          <w:t>https://www.aa.com.tr/tr/bilim-teknoloji/elektronik-burun-hastaliklari-koklayacak/117551</w:t>
+        </w:r>
+      </w:hyperlink>
+    </w:p>
+    <w:p>
+      <w:r>
+        <w:rPr>
+          <w:color w:val="000000"/>
+          <w:lang w:eastAsia="tr-TR"/>
+        </w:rPr>
+        <w:t>[</w:t>
+      </w:r>
+      <w:r>
+        <w:rPr>
+          <w:color w:val="FF0000"/>
+          <w:lang w:eastAsia="tr-TR"/>
+        </w:rPr>
+        <w:t>R</w:t>
+      </w:r>
+      <w:r>
+        <w:rPr>
+          <w:color w:val="000000"/>
+          <w:lang w:eastAsia="tr-TR"/>
+        </w:rPr>
+        <w:t>]</w:t>
+      </w:r>
+      <w:r>
+        <w:t xml:space="preserve"> </w:t>
+      </w:r>
+      <w:hyperlink r:id="rId6" w:history="1">
+        <w:r>
+          <w:rPr>
+            <w:rStyle w:val="Kpr"/>
+          </w:rPr>
+          <w:t>https://www.haberturk.com/saglik/haber/1344607-elektronik-burun-projesi-ile-hastaliklar-erkenden-teshis-edilebilecek</w:t>
+        </w:r>
+      </w:hyperlink>
+    </w:p>
+    <w:p>
+      <w:r>
+        <w:rPr>
+          <w:color w:val="000000"/>
+          <w:lang w:eastAsia="tr-TR"/>
+        </w:rPr>
+        <w:t>[</w:t>
+      </w:r>
+      <w:r>
+        <w:rPr>
+          <w:color w:val="FF0000"/>
+          <w:lang w:eastAsia="tr-TR"/>
+        </w:rPr>
+        <w:t>R</w:t>
+      </w:r>
+      <w:r>
+        <w:rPr>
+          <w:color w:val="000000"/>
+          <w:lang w:eastAsia="tr-TR"/>
+        </w:rPr>
+        <w:t>]</w:t>
+      </w:r>
+      <w:r>
+        <w:t xml:space="preserve"> </w:t>
+      </w:r>
+      <w:r>
+        <w:t>https://www.dha.com.tr/teknoloji/gida-dolandiriciligina-yapay-zekali-cozum-eburun/haber-1716420</w:t>
       </w:r>
     </w:p>
     <w:p>
@@ -893,14 +1343,7 @@
           <w:b/>
           <w:bCs/>
         </w:rPr>
-        <w:t>KAYNAKLAR</w:t>
-      </w:r>
-      <w:r>
-        <w:rPr>
-          <w:b/>
-          <w:bCs/>
-        </w:rPr>
-        <w:t xml:space="preserve"> </w:t>
+        <w:t>DANIŞMAN</w:t>
       </w:r>
     </w:p>
     <w:p>
@@ -916,7 +1359,7 @@
           <w:color w:val="FF0000"/>
           <w:lang w:eastAsia="tr-TR"/>
         </w:rPr>
-        <w:t>R</w:t>
+        <w:t>1</w:t>
       </w:r>
       <w:r>
         <w:rPr>
@@ -926,94 +1369,11 @@
         <w:t>]</w:t>
       </w:r>
       <w:r>
-        <w:t xml:space="preserve"> </w:t>
-      </w:r>
-      <w:r>
-        <w:t>https://sci-hub.do/10.1016/j.lungcan.2011.08.009</w:t>
-      </w:r>
-      <w:r>
-        <w:t xml:space="preserve">    </w:t>
-      </w:r>
-    </w:p>
-    <w:p>
-      <w:r>
-        <w:rPr>
-          <w:color w:val="000000"/>
-          <w:lang w:eastAsia="tr-TR"/>
-        </w:rPr>
-        <w:t>[</w:t>
-      </w:r>
-      <w:r>
-        <w:rPr>
-          <w:color w:val="FF0000"/>
-          <w:lang w:eastAsia="tr-TR"/>
-        </w:rPr>
-        <w:t>R</w:t>
-      </w:r>
-      <w:r>
-        <w:rPr>
-          <w:color w:val="000000"/>
-          <w:lang w:eastAsia="tr-TR"/>
-        </w:rPr>
-        <w:t>]</w:t>
-      </w:r>
-      <w:r>
-        <w:t xml:space="preserve"> </w:t>
-      </w:r>
-      <w:r>
-        <w:t>https://www.sensigent.com/products/cyranose.html</w:t>
-      </w:r>
-    </w:p>
-    <w:p>
-      <w:pPr>
-        <w:rPr>
-          <w:b/>
-          <w:bCs/>
-        </w:rPr>
-      </w:pPr>
-      <w:r>
-        <w:rPr>
-          <w:b/>
-          <w:bCs/>
-        </w:rPr>
-        <w:t>DANIŞMAN</w:t>
-      </w:r>
-    </w:p>
-    <w:p>
-      <w:r>
-        <w:rPr>
-          <w:color w:val="000000"/>
-          <w:lang w:eastAsia="tr-TR"/>
-        </w:rPr>
-        <w:t>[</w:t>
-      </w:r>
-      <w:r>
-        <w:rPr>
-          <w:color w:val="FF0000"/>
-          <w:lang w:eastAsia="tr-TR"/>
-        </w:rPr>
-        <w:t>1</w:t>
-      </w:r>
-      <w:r>
-        <w:rPr>
-          <w:color w:val="000000"/>
-          <w:lang w:eastAsia="tr-TR"/>
-        </w:rPr>
-        <w:t>]</w:t>
-      </w:r>
-      <w:r>
-        <w:rPr>
-          <w:color w:val="000000"/>
-          <w:lang w:eastAsia="tr-TR"/>
-        </w:rPr>
-        <w:t xml:space="preserve"> Hacettepe Üniversitesi:</w:t>
-      </w:r>
-      <w:r>
-        <w:rPr>
-          <w:color w:val="000000"/>
-          <w:lang w:eastAsia="tr-TR"/>
-        </w:rPr>
-        <w:t xml:space="preserve"> Göğüs Hastalıkları- </w:t>
+        <w:rPr>
+          <w:color w:val="000000"/>
+          <w:lang w:eastAsia="tr-TR"/>
+        </w:rPr>
+        <w:t xml:space="preserve"> Hacettepe Üniversitesi: Göğüs Hastalıkları- </w:t>
       </w:r>
     </w:p>
     <w:sectPr>

--- a/rapor2.docx
+++ b/rapor2.docx
@@ -335,16 +335,7 @@
         <w:t xml:space="preserve"> </w:t>
       </w:r>
       <w:r>
-        <w:t>örneğin (</w:t>
-      </w:r>
-      <w:r>
-        <w:t>2005</w:t>
-      </w:r>
-      <w:r>
-        <w:t>)</w:t>
-      </w:r>
-      <w:r>
-        <w:t xml:space="preserve"> </w:t>
+        <w:t xml:space="preserve">örneğin (2005) </w:t>
       </w:r>
       <w:r>
         <w:t xml:space="preserve">elektronik burun kullanarak </w:t>
@@ -673,279 +664,6 @@
           <w:lang w:eastAsia="tr-TR"/>
         </w:rPr>
         <w:t xml:space="preserve"> </w:t>
-      </w:r>
-    </w:p>
-    <w:p>
-      <w:pPr>
-        <w:jc w:val="both"/>
-        <w:rPr>
-          <w:color w:val="000000"/>
-          <w:lang w:eastAsia="tr-TR"/>
-        </w:rPr>
-      </w:pPr>
-      <w:r>
-        <w:rPr>
-          <w:color w:val="000000"/>
-          <w:lang w:eastAsia="tr-TR"/>
-        </w:rPr>
-        <w:t xml:space="preserve">Ülkemizde ise 2014 yılında </w:t>
-      </w:r>
-      <w:r>
-        <w:rPr>
-          <w:color w:val="000000"/>
-          <w:lang w:eastAsia="tr-TR"/>
-        </w:rPr>
-        <w:t>İzmir Yüksek Teknoloji Enstitüsü, İstanbul Teknik Üniversitesi (İTÜ) ve İstanbul Üniversitesi Cerrahpaşa Tıp Fakültesi</w:t>
-      </w:r>
-      <w:r>
-        <w:rPr>
-          <w:color w:val="000000"/>
-          <w:lang w:eastAsia="tr-TR"/>
-        </w:rPr>
-        <w:t>nin</w:t>
-      </w:r>
-      <w:r>
-        <w:rPr>
-          <w:color w:val="000000"/>
-          <w:lang w:eastAsia="tr-TR"/>
-        </w:rPr>
-        <w:t xml:space="preserve"> birlikte gerçekleştir</w:t>
-      </w:r>
-      <w:r>
-        <w:rPr>
-          <w:color w:val="000000"/>
-          <w:lang w:eastAsia="tr-TR"/>
-        </w:rPr>
-        <w:t xml:space="preserve">diği </w:t>
-      </w:r>
-      <w:r>
-        <w:rPr>
-          <w:color w:val="000000"/>
-          <w:lang w:eastAsia="tr-TR"/>
-        </w:rPr>
-        <w:t>"Tek Kullanımlık Nefes Analiz Sensörü" projesi</w:t>
-      </w:r>
-      <w:r>
-        <w:rPr>
-          <w:color w:val="000000"/>
-          <w:lang w:eastAsia="tr-TR"/>
-        </w:rPr>
-        <w:t>nde</w:t>
-      </w:r>
-      <w:r>
-        <w:rPr>
-          <w:color w:val="000000"/>
-          <w:lang w:eastAsia="tr-TR"/>
-        </w:rPr>
-        <w:t>, akciğer kanseri ve diyabetin tanısı</w:t>
-      </w:r>
-      <w:r>
-        <w:rPr>
-          <w:color w:val="000000"/>
-          <w:lang w:eastAsia="tr-TR"/>
-        </w:rPr>
-        <w:t>nın</w:t>
-      </w:r>
-      <w:r>
-        <w:rPr>
-          <w:color w:val="000000"/>
-          <w:lang w:eastAsia="tr-TR"/>
-        </w:rPr>
-        <w:t xml:space="preserve"> insanın nefesiyle konul</w:t>
-      </w:r>
-      <w:r>
-        <w:rPr>
-          <w:color w:val="000000"/>
-          <w:lang w:eastAsia="tr-TR"/>
-        </w:rPr>
-        <w:t>ması amaçlanmıştır</w:t>
-      </w:r>
-      <w:r>
-        <w:rPr>
-          <w:color w:val="000000"/>
-          <w:lang w:eastAsia="tr-TR"/>
-        </w:rPr>
-        <w:t xml:space="preserve"> </w:t>
-      </w:r>
-      <w:r>
-        <w:rPr>
-          <w:color w:val="000000"/>
-          <w:lang w:eastAsia="tr-TR"/>
-        </w:rPr>
-        <w:t>[</w:t>
-      </w:r>
-      <w:r>
-        <w:rPr>
-          <w:color w:val="FF0000"/>
-          <w:lang w:eastAsia="tr-TR"/>
-        </w:rPr>
-        <w:t>R</w:t>
-      </w:r>
-      <w:r>
-        <w:rPr>
-          <w:color w:val="000000"/>
-          <w:lang w:eastAsia="tr-TR"/>
-        </w:rPr>
-        <w:t>].</w:t>
-      </w:r>
-      <w:r>
-        <w:t xml:space="preserve">  </w:t>
-      </w:r>
-      <w:r>
-        <w:t xml:space="preserve"> </w:t>
-      </w:r>
-      <w:r>
-        <w:t xml:space="preserve">2017 yılında </w:t>
-      </w:r>
-      <w:r>
-        <w:t xml:space="preserve">Gebze Teknik Üniversitesinde başlayan "Nefeste Biyomarker Molekül Tespiti için Kimyasal Sensör Dizisi Geliştirilmesi" </w:t>
-      </w:r>
-      <w:r>
-        <w:t xml:space="preserve">isimli </w:t>
-      </w:r>
-      <w:r>
-        <w:t xml:space="preserve">TÜBİTAK 1001 </w:t>
-      </w:r>
-      <w:r>
-        <w:t>projesi</w:t>
-      </w:r>
-      <w:r>
-        <w:t>nde</w:t>
-      </w:r>
-      <w:r>
-        <w:t xml:space="preserve"> </w:t>
-      </w:r>
-      <w:r>
-        <w:t>ise</w:t>
-      </w:r>
-      <w:r>
-        <w:t xml:space="preserve"> elektronik burun sensörü ile </w:t>
-      </w:r>
-      <w:r>
-        <w:t xml:space="preserve">astım, diyabet, karaciğer ve böbrek </w:t>
-      </w:r>
-      <w:r>
-        <w:t xml:space="preserve">yetmezliği </w:t>
-      </w:r>
-      <w:r>
-        <w:t xml:space="preserve">gibi </w:t>
-      </w:r>
-      <w:r>
-        <w:t>hastalıklar</w:t>
-      </w:r>
-      <w:r>
-        <w:t>ın</w:t>
-      </w:r>
-      <w:r>
-        <w:t xml:space="preserve"> önceden teşhis edil</w:t>
-      </w:r>
-      <w:r>
-        <w:t>mesi amaçlanmıştır</w:t>
-      </w:r>
-      <w:r>
-        <w:t xml:space="preserve"> </w:t>
-      </w:r>
-      <w:r>
-        <w:rPr>
-          <w:color w:val="000000"/>
-          <w:lang w:eastAsia="tr-TR"/>
-        </w:rPr>
-        <w:t>[</w:t>
-      </w:r>
-      <w:r>
-        <w:rPr>
-          <w:color w:val="FF0000"/>
-          <w:lang w:eastAsia="tr-TR"/>
-        </w:rPr>
-        <w:t>R</w:t>
-      </w:r>
-      <w:r>
-        <w:rPr>
-          <w:color w:val="000000"/>
-          <w:lang w:eastAsia="tr-TR"/>
-        </w:rPr>
-        <w:t>].</w:t>
-      </w:r>
-      <w:r>
-        <w:t xml:space="preserve">  </w:t>
-      </w:r>
-      <w:r>
-        <w:t xml:space="preserve"> </w:t>
-      </w:r>
-      <w:r>
-        <w:t>201</w:t>
-      </w:r>
-      <w:r>
-        <w:t>9</w:t>
-      </w:r>
-      <w:r>
-        <w:t xml:space="preserve"> yılında</w:t>
-      </w:r>
-      <w:r>
-        <w:t xml:space="preserve">ki başka bir çalışmada ise </w:t>
-      </w:r>
-      <w:r>
-        <w:t>elektronik burun sensörü</w:t>
-      </w:r>
-      <w:r>
-        <w:t>nün</w:t>
-      </w:r>
-      <w:r>
-        <w:t xml:space="preserve"> </w:t>
-      </w:r>
-      <w:r>
-        <w:t>gıda güvenliği konusunda kullanılması amaçlanmıştır.</w:t>
-      </w:r>
-      <w:r>
-        <w:t xml:space="preserve"> </w:t>
-      </w:r>
-      <w:r>
-        <w:rPr>
-          <w:highlight w:val="yellow"/>
-        </w:rPr>
-        <w:t>Yukarıda bahsedilenler</w:t>
-      </w:r>
-      <w:r>
-        <w:rPr>
-          <w:highlight w:val="yellow"/>
-        </w:rPr>
-        <w:t xml:space="preserve"> kapsam</w:t>
-      </w:r>
-      <w:r>
-        <w:rPr>
-          <w:highlight w:val="yellow"/>
-        </w:rPr>
-        <w:t>ında</w:t>
-      </w:r>
-      <w:r>
-        <w:rPr>
-          <w:highlight w:val="yellow"/>
-        </w:rPr>
-        <w:t xml:space="preserve">, yurt dışı kaynaklı popüler ticari ürünler bulmak mümkündür </w:t>
-      </w:r>
-      <w:r>
-        <w:rPr>
-          <w:color w:val="000000"/>
-          <w:highlight w:val="yellow"/>
-          <w:lang w:eastAsia="tr-TR"/>
-        </w:rPr>
-        <w:t>[</w:t>
-      </w:r>
-      <w:r>
-        <w:rPr>
-          <w:color w:val="FF0000"/>
-          <w:highlight w:val="yellow"/>
-          <w:lang w:eastAsia="tr-TR"/>
-        </w:rPr>
-        <w:t>R</w:t>
-      </w:r>
-      <w:r>
-        <w:rPr>
-          <w:color w:val="000000"/>
-          <w:highlight w:val="yellow"/>
-          <w:lang w:eastAsia="tr-TR"/>
-        </w:rPr>
-        <w:t>].</w:t>
       </w:r>
     </w:p>
     <w:p>
@@ -953,251 +671,540 @@
         <w:jc w:val="both"/>
       </w:pPr>
       <w:r>
-        <w:t xml:space="preserve">Yukarıda özetlenen </w:t>
-      </w:r>
-      <w:r>
-        <w:t xml:space="preserve">sorun ve </w:t>
-      </w:r>
-      <w:r>
-        <w:t>konu</w:t>
-      </w:r>
-      <w:r>
-        <w:t>lar</w:t>
-      </w:r>
-      <w:r>
-        <w:t xml:space="preserve"> ile ilgili </w:t>
-      </w:r>
-      <w:r>
-        <w:t>çözüm arayışı kapsamında</w:t>
-      </w:r>
-      <w:r>
-        <w:t xml:space="preserve"> </w:t>
-      </w:r>
-      <w:r>
-        <w:rPr>
-          <w:b/>
-          <w:bCs/>
-        </w:rPr>
-        <w:t>E</w:t>
-      </w:r>
-      <w:r>
-        <w:t xml:space="preserve">lectronic </w:t>
-      </w:r>
-      <w:r>
-        <w:rPr>
-          <w:b/>
-          <w:bCs/>
-        </w:rPr>
-        <w:t>Nose</w:t>
-      </w:r>
-      <w:r>
-        <w:t xml:space="preserve"> (</w:t>
-      </w:r>
-      <w:r>
-        <w:rPr>
-          <w:b/>
-          <w:bCs/>
-        </w:rPr>
-        <w:t>Elektronik Burun</w:t>
-      </w:r>
-      <w:r>
-        <w:t xml:space="preserve">) </w:t>
-      </w:r>
-      <w:r>
-        <w:t xml:space="preserve">sistemleri temelli </w:t>
-      </w:r>
-      <w:r>
-        <w:t>bir proje başlatılabileceği hakkında genel değerlendirmeleri</w:t>
-      </w:r>
-      <w:r>
-        <w:t>m</w:t>
-      </w:r>
-      <w:r>
-        <w:t>iz bulunmaktadır.</w:t>
-      </w:r>
-      <w:r>
-        <w:t xml:space="preserve"> </w:t>
+        <w:rPr>
+          <w:color w:val="000000"/>
+          <w:lang w:eastAsia="tr-TR"/>
+        </w:rPr>
+        <w:t xml:space="preserve">Ülkemizde ise 2014 yılında </w:t>
+      </w:r>
+      <w:r>
+        <w:rPr>
+          <w:color w:val="000000"/>
+          <w:lang w:eastAsia="tr-TR"/>
+        </w:rPr>
+        <w:t>İzmir Yüksek Teknoloji Enstitüsü, İstanbul Teknik Üniversitesi (İTÜ) ve İstanbul Üniversitesi Cerrahpaşa Tıp Fakültesi</w:t>
+      </w:r>
+      <w:r>
+        <w:rPr>
+          <w:color w:val="000000"/>
+          <w:lang w:eastAsia="tr-TR"/>
+        </w:rPr>
+        <w:t>nin</w:t>
+      </w:r>
+      <w:r>
+        <w:rPr>
+          <w:color w:val="000000"/>
+          <w:lang w:eastAsia="tr-TR"/>
+        </w:rPr>
+        <w:t xml:space="preserve"> birlikte gerçekleştir</w:t>
+      </w:r>
+      <w:r>
+        <w:rPr>
+          <w:color w:val="000000"/>
+          <w:lang w:eastAsia="tr-TR"/>
+        </w:rPr>
+        <w:t xml:space="preserve">diği </w:t>
+      </w:r>
+      <w:r>
+        <w:rPr>
+          <w:color w:val="000000"/>
+          <w:lang w:eastAsia="tr-TR"/>
+        </w:rPr>
+        <w:t>"Tek Kullanımlık Nefes Analiz Sensörü" projesi</w:t>
+      </w:r>
+      <w:r>
+        <w:rPr>
+          <w:color w:val="000000"/>
+          <w:lang w:eastAsia="tr-TR"/>
+        </w:rPr>
+        <w:t>nde</w:t>
+      </w:r>
+      <w:r>
+        <w:rPr>
+          <w:color w:val="000000"/>
+          <w:lang w:eastAsia="tr-TR"/>
+        </w:rPr>
+        <w:t>, akciğer kanseri ve diyabetin tanısı</w:t>
+      </w:r>
+      <w:r>
+        <w:rPr>
+          <w:color w:val="000000"/>
+          <w:lang w:eastAsia="tr-TR"/>
+        </w:rPr>
+        <w:t>nın</w:t>
+      </w:r>
+      <w:r>
+        <w:rPr>
+          <w:color w:val="000000"/>
+          <w:lang w:eastAsia="tr-TR"/>
+        </w:rPr>
+        <w:t xml:space="preserve"> insanın nefesiyle konul</w:t>
+      </w:r>
+      <w:r>
+        <w:rPr>
+          <w:color w:val="000000"/>
+          <w:lang w:eastAsia="tr-TR"/>
+        </w:rPr>
+        <w:t>ması amaçlanmıştır</w:t>
+      </w:r>
+      <w:r>
+        <w:rPr>
+          <w:color w:val="000000"/>
+          <w:lang w:eastAsia="tr-TR"/>
+        </w:rPr>
+        <w:t xml:space="preserve"> [</w:t>
       </w:r>
       <w:r>
         <w:rPr>
           <w:color w:val="FF0000"/>
-          <w:highlight w:val="yellow"/>
-        </w:rPr>
-        <w:t>Projenin amacı xxxx olacaktır</w:t>
-      </w:r>
-      <w:r>
-        <w:t>. Giyilebilir a</w:t>
-      </w:r>
-      <w:r>
-        <w:t xml:space="preserve">lgılayıcı sistemler </w:t>
-      </w:r>
-      <w:r>
-        <w:t>içeren</w:t>
-      </w:r>
-      <w:r>
-        <w:t xml:space="preserve"> </w:t>
-      </w:r>
-      <w:r>
-        <w:t>projemizden</w:t>
-      </w:r>
-      <w:r>
-        <w:t xml:space="preserve"> elde edilebilecek birikim</w:t>
-      </w:r>
-      <w:r>
-        <w:t>i</w:t>
-      </w:r>
-      <w:r>
-        <w:t>,</w:t>
-      </w:r>
-      <w:r>
-        <w:t xml:space="preserve"> tıp yanı sıra yukarıda</w:t>
-      </w:r>
-      <w:r>
-        <w:t xml:space="preserve"> bahsi geçen </w:t>
-      </w:r>
-      <w:r>
-        <w:t xml:space="preserve">gıda-tarım, güvenlik, çevre </w:t>
-      </w:r>
-      <w:r>
-        <w:rPr>
-          <w:color w:val="000000"/>
-          <w:szCs w:val="20"/>
-          <w:lang w:eastAsia="tr-TR"/>
-        </w:rPr>
+          <w:lang w:eastAsia="tr-TR"/>
+        </w:rPr>
+        <w:t>R</w:t>
+      </w:r>
+      <w:r>
+        <w:rPr>
+          <w:color w:val="000000"/>
+          <w:lang w:eastAsia="tr-TR"/>
+        </w:rPr>
+        <w:t>].</w:t>
+      </w:r>
+      <w:r>
+        <w:t xml:space="preserve">  </w:t>
+      </w:r>
+      <w:r>
+        <w:t xml:space="preserve"> </w:t>
+      </w:r>
+      <w:r>
+        <w:t xml:space="preserve">2017 yılında </w:t>
+      </w:r>
+      <w:r>
+        <w:t xml:space="preserve">Gebze Teknik Üniversitesinde başlayan "Nefeste Biyomarker Molekül Tespiti için Kimyasal Sensör Dizisi Geliştirilmesi" </w:t>
+      </w:r>
+      <w:r>
+        <w:t xml:space="preserve">isimli </w:t>
+      </w:r>
+      <w:r>
+        <w:t xml:space="preserve">TÜBİTAK 1001 </w:t>
+      </w:r>
+      <w:r>
+        <w:t>projesi</w:t>
+      </w:r>
+      <w:r>
+        <w:t>nde</w:t>
+      </w:r>
+      <w:r>
+        <w:t xml:space="preserve"> </w:t>
+      </w:r>
+      <w:r>
+        <w:t>ise</w:t>
+      </w:r>
+      <w:r>
+        <w:t xml:space="preserve"> elektronik burun sensörü ile </w:t>
+      </w:r>
+      <w:r>
+        <w:t xml:space="preserve">astım, diyabet, karaciğer ve böbrek </w:t>
+      </w:r>
+      <w:r>
+        <w:t xml:space="preserve">yetmezliği </w:t>
+      </w:r>
+      <w:r>
         <w:t xml:space="preserve">gibi </w:t>
       </w:r>
       <w:r>
-        <w:t>alanlarda</w:t>
-      </w:r>
-      <w:r>
-        <w:t xml:space="preserve">ki </w:t>
-      </w:r>
-      <w:r>
-        <w:t xml:space="preserve">(e-nose, toz ve gaz algılayıcılarından oluşan kompakt diğer) </w:t>
-      </w:r>
-      <w:r>
-        <w:t>sensör uygulamalarında</w:t>
-      </w:r>
-      <w:r>
-        <w:t xml:space="preserve"> </w:t>
-      </w:r>
-      <w:r>
-        <w:t>kullan</w:t>
-      </w:r>
-      <w:r>
-        <w:t>mak mümkündür. Böylece,</w:t>
-      </w:r>
-      <w:r>
-        <w:t xml:space="preserve"> toplumsal faydalar sağlamanın yanı sıra ülkemiz içinde henüz bir ticari ürün/pazar oluşturamamış </w:t>
-      </w:r>
-      <w:r>
-        <w:rPr>
-          <w:b/>
-          <w:bCs/>
-        </w:rPr>
-        <w:t>E</w:t>
-      </w:r>
-      <w:r>
-        <w:t>-</w:t>
-      </w:r>
-      <w:r>
-        <w:rPr>
-          <w:b/>
-          <w:bCs/>
-        </w:rPr>
-        <w:t>Nose</w:t>
-      </w:r>
-      <w:r>
-        <w:t xml:space="preserve"> (</w:t>
-      </w:r>
-      <w:r>
-        <w:rPr>
-          <w:b/>
-          <w:bCs/>
-        </w:rPr>
-        <w:t>Elektronik Burun</w:t>
-      </w:r>
-      <w:r>
-        <w:t xml:space="preserve">) </w:t>
-      </w:r>
-      <w:r>
-        <w:t>algılayıcıları</w:t>
-      </w:r>
-      <w:r>
-        <w:t xml:space="preserve"> üretiminin</w:t>
-      </w:r>
-      <w:r>
-        <w:t xml:space="preserve"> yerli ve milli imkanlarla</w:t>
-      </w:r>
-      <w:r>
-        <w:t xml:space="preserve"> gerçekleştirilerek</w:t>
-      </w:r>
-      <w:r>
-        <w:t xml:space="preserve"> ülke ekonomisine katkı sağlama</w:t>
-      </w:r>
-      <w:r>
-        <w:t>sı</w:t>
-      </w:r>
-      <w:r>
-        <w:t xml:space="preserve"> da amaçlanacaktır </w:t>
-      </w:r>
-      <w:r>
-        <w:t xml:space="preserve">...  </w:t>
+        <w:t>hastalıklar</w:t>
+      </w:r>
+      <w:r>
+        <w:t>ın</w:t>
+      </w:r>
+      <w:r>
+        <w:t xml:space="preserve"> önceden teşhis edil</w:t>
+      </w:r>
+      <w:r>
+        <w:t>mesi amaçlanmıştır</w:t>
+      </w:r>
+      <w:r>
+        <w:t xml:space="preserve"> </w:t>
+      </w:r>
+      <w:r>
+        <w:rPr>
+          <w:color w:val="000000"/>
+          <w:lang w:eastAsia="tr-TR"/>
+        </w:rPr>
+        <w:t>[</w:t>
+      </w:r>
+      <w:r>
+        <w:rPr>
+          <w:color w:val="FF0000"/>
+          <w:lang w:eastAsia="tr-TR"/>
+        </w:rPr>
+        <w:t>R</w:t>
+      </w:r>
+      <w:r>
+        <w:rPr>
+          <w:color w:val="000000"/>
+          <w:lang w:eastAsia="tr-TR"/>
+        </w:rPr>
+        <w:t>].</w:t>
+      </w:r>
+      <w:r>
+        <w:t xml:space="preserve">  </w:t>
+      </w:r>
+      <w:r>
+        <w:t xml:space="preserve"> </w:t>
+      </w:r>
+      <w:r>
+        <w:t xml:space="preserve">2019 yılındaki başka bir çalışmada ise </w:t>
+      </w:r>
+      <w:r>
+        <w:t>elektronik burun sensörü</w:t>
+      </w:r>
+      <w:r>
+        <w:t>nün</w:t>
+      </w:r>
+      <w:r>
+        <w:t xml:space="preserve"> </w:t>
+      </w:r>
+      <w:r>
+        <w:t>gıda güvenliği konusunda kullanılması amaçlanmıştır.</w:t>
       </w:r>
     </w:p>
     <w:p>
       <w:pPr>
+        <w:jc w:val="both"/>
+      </w:pPr>
+      <w:r>
+        <w:t>Bunlar dışında, 2020 yılında COVID-19 teşhisi için yapılan nefes yoluyla tanılama araştırması bulunmaktadır</w:t>
+      </w:r>
+      <w:r>
+        <w:t xml:space="preserve"> </w:t>
+      </w:r>
+      <w:r>
+        <w:rPr>
+          <w:color w:val="000000"/>
+          <w:lang w:eastAsia="tr-TR"/>
+        </w:rPr>
+        <w:t>[</w:t>
+      </w:r>
+      <w:r>
+        <w:rPr>
+          <w:color w:val="FF0000"/>
+          <w:lang w:eastAsia="tr-TR"/>
+        </w:rPr>
+        <w:t>R</w:t>
+      </w:r>
+      <w:r>
+        <w:rPr>
+          <w:color w:val="000000"/>
+          <w:lang w:eastAsia="tr-TR"/>
+        </w:rPr>
+        <w:t>]</w:t>
+      </w:r>
+      <w:r>
+        <w:t xml:space="preserve">. </w:t>
+      </w:r>
+      <w:r>
+        <w:t>Ayrıca, yine son dönemde antibiyotik kullanımını azaltmayı amaçlayan bir elektronik burun çalışması görülmüştür. Buna göre</w:t>
+      </w:r>
+      <w:r>
+        <w:t>,</w:t>
+      </w:r>
+      <w:r>
+        <w:t xml:space="preserve"> </w:t>
+      </w:r>
+      <w:r>
+        <w:t>elektrokimyasallar yardımıyla nefesteki bakteri varlığının e-nose ile algılanması mümkündür. Böylece özellikle üst solunum yolu rahatsızlıklarında (grip, nezle, soğuk algınlığı vs.) hastalığın virüs mü bakteri kaynaklı mı olduğu e-nose ile hızlı/pratik bir şekilde tespit edilmektedir. Bu ve benzeri araştırmalar göstermiştir ki, yüksek doğruluk ve kalitedeki cihazlarla hastalıklar için bakteri virüs ayrımı yapılarak viral patolojilerde gereksiz antibiyotik kullanımı</w:t>
+      </w:r>
+      <w:r>
+        <w:t>nı</w:t>
+      </w:r>
+      <w:r>
+        <w:t xml:space="preserve"> önle</w:t>
+      </w:r>
+      <w:r>
+        <w:t>ye</w:t>
+      </w:r>
+      <w:r>
+        <w:t>bilmek</w:t>
+      </w:r>
+      <w:r>
+        <w:t xml:space="preserve"> mümkündür.</w:t>
+      </w:r>
+    </w:p>
+    <w:p>
+      <w:pPr>
+        <w:jc w:val="both"/>
+        <w:rPr>
+          <w:color w:val="000000"/>
+          <w:lang w:eastAsia="tr-TR"/>
+        </w:rPr>
+      </w:pPr>
+      <w:r>
+        <w:rPr>
+          <w:highlight w:val="yellow"/>
+        </w:rPr>
+        <w:t>Yukarıda bahsedilenler</w:t>
+      </w:r>
+      <w:r>
+        <w:rPr>
+          <w:highlight w:val="yellow"/>
+        </w:rPr>
+        <w:t xml:space="preserve"> kapsam</w:t>
+      </w:r>
+      <w:r>
+        <w:rPr>
+          <w:highlight w:val="yellow"/>
+        </w:rPr>
+        <w:t>ında</w:t>
+      </w:r>
+      <w:r>
+        <w:rPr>
+          <w:highlight w:val="yellow"/>
+        </w:rPr>
+        <w:t xml:space="preserve">, yurt dışı kaynaklı popüler ticari ürünler bulmak mümkündür </w:t>
+      </w:r>
+      <w:r>
+        <w:rPr>
+          <w:color w:val="000000"/>
+          <w:highlight w:val="yellow"/>
+          <w:lang w:eastAsia="tr-TR"/>
+        </w:rPr>
+        <w:t>[</w:t>
+      </w:r>
+      <w:r>
+        <w:rPr>
+          <w:color w:val="FF0000"/>
+          <w:highlight w:val="yellow"/>
+          <w:lang w:eastAsia="tr-TR"/>
+        </w:rPr>
+        <w:t>R</w:t>
+      </w:r>
+      <w:r>
+        <w:rPr>
+          <w:color w:val="000000"/>
+          <w:highlight w:val="yellow"/>
+          <w:lang w:eastAsia="tr-TR"/>
+        </w:rPr>
+        <w:t>].</w:t>
+      </w:r>
+    </w:p>
+    <w:p>
+      <w:pPr>
+        <w:jc w:val="both"/>
+      </w:pPr>
+      <w:r>
+        <w:lastRenderedPageBreak/>
+        <w:t xml:space="preserve">Yukarıda özetlenen </w:t>
+      </w:r>
+      <w:r>
+        <w:t xml:space="preserve">sorun ve </w:t>
+      </w:r>
+      <w:r>
+        <w:t>konu</w:t>
+      </w:r>
+      <w:r>
+        <w:t>lar</w:t>
+      </w:r>
+      <w:r>
+        <w:t xml:space="preserve"> ile ilgili </w:t>
+      </w:r>
+      <w:r>
+        <w:t>çözüm arayışı kapsamında</w:t>
+      </w:r>
+      <w:r>
+        <w:t xml:space="preserve"> </w:t>
+      </w:r>
+      <w:r>
         <w:rPr>
           <w:b/>
           <w:bCs/>
         </w:rPr>
-      </w:pPr>
+        <w:t>E</w:t>
+      </w:r>
+      <w:r>
+        <w:t xml:space="preserve">lectronic </w:t>
+      </w:r>
       <w:r>
         <w:rPr>
           <w:b/>
           <w:bCs/>
         </w:rPr>
-        <w:lastRenderedPageBreak/>
-        <w:t>KAYNAKLAR</w:t>
+        <w:t>Nose</w:t>
+      </w:r>
+      <w:r>
+        <w:t xml:space="preserve"> (</w:t>
       </w:r>
       <w:r>
         <w:rPr>
           <w:b/>
           <w:bCs/>
         </w:rPr>
-        <w:t xml:space="preserve"> </w:t>
+        <w:t>Elektronik Burun</w:t>
+      </w:r>
+      <w:r>
+        <w:t xml:space="preserve">) </w:t>
+      </w:r>
+      <w:r>
+        <w:t xml:space="preserve">sistemleri temelli </w:t>
+      </w:r>
+      <w:r>
+        <w:t>bir proje başlatılabileceği hakkında genel değerlendirmeleri</w:t>
+      </w:r>
+      <w:r>
+        <w:t>m</w:t>
+      </w:r>
+      <w:r>
+        <w:t>iz bulunmaktadır.</w:t>
+      </w:r>
+      <w:r>
+        <w:t xml:space="preserve"> </w:t>
+      </w:r>
+      <w:r>
+        <w:rPr>
+          <w:color w:val="FF0000"/>
+          <w:highlight w:val="yellow"/>
+        </w:rPr>
+        <w:t>Projenin amacı xxxx olacaktır</w:t>
+      </w:r>
+      <w:r>
+        <w:t>. Giyilebilir a</w:t>
+      </w:r>
+      <w:r>
+        <w:t xml:space="preserve">lgılayıcı sistemler </w:t>
+      </w:r>
+      <w:r>
+        <w:t>içeren</w:t>
+      </w:r>
+      <w:r>
+        <w:t xml:space="preserve"> </w:t>
+      </w:r>
+      <w:r>
+        <w:t>projemizden</w:t>
+      </w:r>
+      <w:r>
+        <w:t xml:space="preserve"> elde edilebilecek birikim</w:t>
+      </w:r>
+      <w:r>
+        <w:t>i</w:t>
+      </w:r>
+      <w:r>
+        <w:t>,</w:t>
+      </w:r>
+      <w:r>
+        <w:t xml:space="preserve"> tıp yanı sıra yukarıda</w:t>
+      </w:r>
+      <w:r>
+        <w:t xml:space="preserve"> bahsi geçen </w:t>
+      </w:r>
+      <w:r>
+        <w:t xml:space="preserve">gıda-tarım, güvenlik, çevre </w:t>
+      </w:r>
+      <w:r>
+        <w:rPr>
+          <w:color w:val="000000"/>
+          <w:szCs w:val="20"/>
+          <w:lang w:eastAsia="tr-TR"/>
+        </w:rPr>
+        <w:t xml:space="preserve">gibi </w:t>
+      </w:r>
+      <w:r>
+        <w:t>alanlarda</w:t>
+      </w:r>
+      <w:r>
+        <w:t xml:space="preserve">ki </w:t>
+      </w:r>
+      <w:r>
+        <w:t xml:space="preserve">(e-nose, toz ve gaz algılayıcılarından oluşan kompakt diğer) </w:t>
+      </w:r>
+      <w:r>
+        <w:t>sensör uygulamalarında</w:t>
+      </w:r>
+      <w:r>
+        <w:t xml:space="preserve"> </w:t>
+      </w:r>
+      <w:r>
+        <w:t>kullan</w:t>
+      </w:r>
+      <w:r>
+        <w:t>mak mümkündür. Böylece,</w:t>
+      </w:r>
+      <w:r>
+        <w:t xml:space="preserve"> toplumsal faydalar sağlamanın yanı sıra ülkemiz içinde henüz bir ticari ürün/pazar oluşturamamış </w:t>
+      </w:r>
+      <w:r>
+        <w:rPr>
+          <w:b/>
+          <w:bCs/>
+        </w:rPr>
+        <w:t>E</w:t>
+      </w:r>
+      <w:r>
+        <w:t>-</w:t>
+      </w:r>
+      <w:r>
+        <w:rPr>
+          <w:b/>
+          <w:bCs/>
+        </w:rPr>
+        <w:t>Nose</w:t>
+      </w:r>
+      <w:r>
+        <w:t xml:space="preserve"> (</w:t>
+      </w:r>
+      <w:r>
+        <w:rPr>
+          <w:b/>
+          <w:bCs/>
+        </w:rPr>
+        <w:t>Elektronik Burun</w:t>
+      </w:r>
+      <w:r>
+        <w:t xml:space="preserve">) </w:t>
+      </w:r>
+      <w:r>
+        <w:t>algılayıcıları</w:t>
+      </w:r>
+      <w:r>
+        <w:t xml:space="preserve"> üretiminin</w:t>
+      </w:r>
+      <w:r>
+        <w:t xml:space="preserve"> yerli ve milli imkanlarla</w:t>
+      </w:r>
+      <w:r>
+        <w:t xml:space="preserve"> gerçekleştirilerek</w:t>
+      </w:r>
+      <w:r>
+        <w:t xml:space="preserve"> ülke ekonomisine katkı sağlama</w:t>
+      </w:r>
+      <w:r>
+        <w:t>sı</w:t>
+      </w:r>
+      <w:r>
+        <w:t xml:space="preserve"> da amaçlanacaktır </w:t>
+      </w:r>
+      <w:r>
+        <w:t xml:space="preserve">...  </w:t>
       </w:r>
     </w:p>
     <w:p>
-      <w:r>
-        <w:rPr>
-          <w:color w:val="000000"/>
-          <w:lang w:eastAsia="tr-TR"/>
-        </w:rPr>
-        <w:t>[</w:t>
-      </w:r>
-      <w:r>
-        <w:rPr>
-          <w:color w:val="FF0000"/>
-          <w:lang w:eastAsia="tr-TR"/>
-        </w:rPr>
-        <w:t>R</w:t>
-      </w:r>
-      <w:r>
-        <w:rPr>
-          <w:color w:val="000000"/>
-          <w:lang w:eastAsia="tr-TR"/>
-        </w:rPr>
-        <w:t>]</w:t>
-      </w:r>
-      <w:r>
-        <w:t xml:space="preserve"> </w:t>
-      </w:r>
-      <w:r>
-        <w:t>https://sci-hub.do/10.1016/j.lungcan.2011.08.009</w:t>
-      </w:r>
-      <w:r>
-        <w:t xml:space="preserve">    </w:t>
+      <w:pPr>
+        <w:rPr>
+          <w:b/>
+          <w:bCs/>
+        </w:rPr>
+      </w:pPr>
+      <w:r>
+        <w:rPr>
+          <w:b/>
+          <w:bCs/>
+        </w:rPr>
+        <w:t>KAYNAKLAR</w:t>
+      </w:r>
+      <w:r>
+        <w:rPr>
+          <w:b/>
+          <w:bCs/>
+        </w:rPr>
+        <w:t xml:space="preserve"> </w:t>
       </w:r>
     </w:p>
     <w:p>
@@ -1225,14 +1232,12 @@
       <w:r>
         <w:t xml:space="preserve"> </w:t>
       </w:r>
-      <w:hyperlink r:id="rId4" w:history="1">
-        <w:r>
-          <w:rPr>
-            <w:rStyle w:val="Kpr"/>
-          </w:rPr>
-          <w:t>https://www.sensigent.com/products/cyranose.html</w:t>
-        </w:r>
-      </w:hyperlink>
+      <w:r>
+        <w:t>https://sci-hub.do/10.1016/j.lungcan.2011.08.009</w:t>
+      </w:r>
+      <w:r>
+        <w:t xml:space="preserve">    </w:t>
+      </w:r>
     </w:p>
     <w:p>
       <w:r>
@@ -1259,7 +1264,7 @@
       <w:r>
         <w:t xml:space="preserve"> </w:t>
       </w:r>
-      <w:hyperlink r:id="rId5" w:history="1">
+      <w:hyperlink r:id="rId4" w:history="1">
         <w:r>
           <w:rPr>
             <w:rStyle w:val="Kpr"/>
@@ -1293,7 +1298,7 @@
       <w:r>
         <w:t xml:space="preserve"> </w:t>
       </w:r>
-      <w:hyperlink r:id="rId6" w:history="1">
+      <w:hyperlink r:id="rId5" w:history="1">
         <w:r>
           <w:rPr>
             <w:rStyle w:val="Kpr"/>
@@ -1327,13 +1332,114 @@
       <w:r>
         <w:t xml:space="preserve"> </w:t>
       </w:r>
-      <w:r>
-        <w:t>https://www.dha.com.tr/teknoloji/gida-dolandiriciligina-yapay-zekali-cozum-eburun/haber-1716420</w:t>
-      </w:r>
+      <w:hyperlink r:id="rId6" w:history="1">
+        <w:r>
+          <w:rPr>
+            <w:rStyle w:val="Kpr"/>
+          </w:rPr>
+          <w:t>https://www.dha.com.tr/teknoloji/gida-dolandiriciligina-yapay-zekali-cozum-eburun/haber-1716420</w:t>
+        </w:r>
+      </w:hyperlink>
     </w:p>
     <w:p>
       <w:pPr>
         <w:rPr>
+          <w:color w:val="000000"/>
+          <w:lang w:eastAsia="tr-TR"/>
+        </w:rPr>
+      </w:pPr>
+    </w:p>
+    <w:p>
+      <w:pPr>
+        <w:rPr>
+          <w:color w:val="000000"/>
+          <w:lang w:eastAsia="tr-TR"/>
+        </w:rPr>
+      </w:pPr>
+      <w:r>
+        <w:rPr>
+          <w:color w:val="000000"/>
+          <w:lang w:eastAsia="tr-TR"/>
+        </w:rPr>
+        <w:t>[</w:t>
+      </w:r>
+      <w:r>
+        <w:rPr>
+          <w:color w:val="FF0000"/>
+          <w:lang w:eastAsia="tr-TR"/>
+        </w:rPr>
+        <w:t>R</w:t>
+      </w:r>
+      <w:r>
+        <w:rPr>
+          <w:color w:val="000000"/>
+          <w:lang w:eastAsia="tr-TR"/>
+        </w:rPr>
+        <w:t>]</w:t>
+      </w:r>
+      <w:r>
+        <w:t xml:space="preserve"> </w:t>
+      </w:r>
+      <w:hyperlink r:id="rId7" w:history="1">
+        <w:r>
+          <w:rPr>
+            <w:rStyle w:val="Kpr"/>
+            <w:lang w:eastAsia="tr-TR"/>
+          </w:rPr>
+          <w:t>https://www.enose.nl/products/aeonose/</w:t>
+        </w:r>
+      </w:hyperlink>
+    </w:p>
+    <w:p>
+      <w:r>
+        <w:rPr>
+          <w:color w:val="000000"/>
+          <w:lang w:eastAsia="tr-TR"/>
+        </w:rPr>
+        <w:t>[</w:t>
+      </w:r>
+      <w:r>
+        <w:rPr>
+          <w:color w:val="FF0000"/>
+          <w:lang w:eastAsia="tr-TR"/>
+        </w:rPr>
+        <w:t>R</w:t>
+      </w:r>
+      <w:r>
+        <w:rPr>
+          <w:color w:val="000000"/>
+          <w:lang w:eastAsia="tr-TR"/>
+        </w:rPr>
+        <w:t>]</w:t>
+      </w:r>
+      <w:r>
+        <w:t xml:space="preserve"> </w:t>
+      </w:r>
+      <w:r>
+        <w:t xml:space="preserve">NASA JPL e-nose:  </w:t>
+      </w:r>
+      <w:hyperlink r:id="rId8" w:history="1">
+        <w:r>
+          <w:rPr>
+            <w:rStyle w:val="Kpr"/>
+          </w:rPr>
+          <w:t>https://enose.jpl.nasa.gov/</w:t>
+        </w:r>
+      </w:hyperlink>
+      <w:r>
+        <w:t xml:space="preserve">    (</w:t>
+      </w:r>
+      <w:r>
+        <w:t>https://www.sensigent.com/products/cyranose.html</w:t>
+      </w:r>
+      <w:r>
+        <w:t>)</w:t>
+      </w:r>
+    </w:p>
+    <w:p/>
+    <w:p>
+      <w:pPr>
+        <w:rPr>
           <w:b/>
           <w:bCs/>
         </w:rPr>
@@ -1347,6 +1453,12 @@
       </w:r>
     </w:p>
     <w:p>
+      <w:pPr>
+        <w:rPr>
+          <w:color w:val="000000"/>
+          <w:lang w:eastAsia="tr-TR"/>
+        </w:rPr>
+      </w:pPr>
       <w:r>
         <w:rPr>
           <w:color w:val="000000"/>
@@ -1374,6 +1486,100 @@
           <w:lang w:eastAsia="tr-TR"/>
         </w:rPr>
         <w:t xml:space="preserve"> Hacettepe Üniversitesi: Göğüs Hastalıkları- </w:t>
+      </w:r>
+    </w:p>
+    <w:p>
+      <w:pPr>
+        <w:rPr>
+          <w:color w:val="000000"/>
+          <w:lang w:eastAsia="tr-TR"/>
+        </w:rPr>
+      </w:pPr>
+      <w:r>
+        <w:rPr>
+          <w:color w:val="000000"/>
+          <w:lang w:eastAsia="tr-TR"/>
+        </w:rPr>
+        <w:t>[</w:t>
+      </w:r>
+      <w:r>
+        <w:rPr>
+          <w:color w:val="FF0000"/>
+          <w:lang w:eastAsia="tr-TR"/>
+        </w:rPr>
+        <w:t>R</w:t>
+      </w:r>
+      <w:r>
+        <w:rPr>
+          <w:color w:val="000000"/>
+          <w:lang w:eastAsia="tr-TR"/>
+        </w:rPr>
+        <w:t>]</w:t>
+      </w:r>
+      <w:r>
+        <w:rPr>
+          <w:color w:val="000000"/>
+          <w:lang w:eastAsia="tr-TR"/>
+        </w:rPr>
+        <w:t xml:space="preserve"> </w:t>
+      </w:r>
+      <w:r>
+        <w:rPr>
+          <w:color w:val="000000"/>
+          <w:lang w:eastAsia="tr-TR"/>
+        </w:rPr>
+        <w:t xml:space="preserve">Hacettepe Üniversitesi: </w:t>
+      </w:r>
+      <w:r>
+        <w:rPr>
+          <w:color w:val="000000"/>
+          <w:lang w:eastAsia="tr-TR"/>
+        </w:rPr>
+        <w:t>KBB</w:t>
+      </w:r>
+    </w:p>
+    <w:p>
+      <w:r>
+        <w:rPr>
+          <w:color w:val="000000"/>
+          <w:lang w:eastAsia="tr-TR"/>
+        </w:rPr>
+        <w:t>[</w:t>
+      </w:r>
+      <w:r>
+        <w:rPr>
+          <w:color w:val="FF0000"/>
+          <w:lang w:eastAsia="tr-TR"/>
+        </w:rPr>
+        <w:t>R</w:t>
+      </w:r>
+      <w:r>
+        <w:rPr>
+          <w:color w:val="000000"/>
+          <w:lang w:eastAsia="tr-TR"/>
+        </w:rPr>
+        <w:t>]</w:t>
+      </w:r>
+      <w:r>
+        <w:rPr>
+          <w:color w:val="000000"/>
+          <w:lang w:eastAsia="tr-TR"/>
+        </w:rPr>
+        <w:t xml:space="preserve"> </w:t>
+      </w:r>
+      <w:r>
+        <w:rPr>
+          <w:color w:val="000000"/>
+          <w:lang w:eastAsia="tr-TR"/>
+        </w:rPr>
+        <w:t xml:space="preserve">Hacettepe Üniversitesi: </w:t>
+      </w:r>
+      <w:r>
+        <w:rPr>
+          <w:color w:val="000000"/>
+          <w:lang w:eastAsia="tr-TR"/>
+        </w:rPr>
+        <w:t>İntaniye</w:t>
       </w:r>
     </w:p>
     <w:sectPr>

--- a/rapor2.docx
+++ b/rapor2.docx
@@ -1485,7 +1485,21 @@
           <w:color w:val="000000"/>
           <w:lang w:eastAsia="tr-TR"/>
         </w:rPr>
-        <w:t xml:space="preserve"> Hacettepe Üniversitesi: Göğüs Hastalıkları- </w:t>
+        <w:t xml:space="preserve"> </w:t>
+      </w:r>
+      <w:r>
+        <w:rPr>
+          <w:color w:val="000000"/>
+          <w:lang w:eastAsia="tr-TR"/>
+        </w:rPr>
+        <w:t>Gazi</w:t>
+      </w:r>
+      <w:r>
+        <w:rPr>
+          <w:color w:val="000000"/>
+          <w:lang w:eastAsia="tr-TR"/>
+        </w:rPr>
+        <w:t xml:space="preserve"> Üniversitesi: Göğüs Hastalıkları- </w:t>
       </w:r>
     </w:p>
     <w:p>
@@ -1514,28 +1528,7 @@
           <w:color w:val="000000"/>
           <w:lang w:eastAsia="tr-TR"/>
         </w:rPr>
-        <w:t>]</w:t>
-      </w:r>
-      <w:r>
-        <w:rPr>
-          <w:color w:val="000000"/>
-          <w:lang w:eastAsia="tr-TR"/>
-        </w:rPr>
-        <w:t xml:space="preserve"> </w:t>
-      </w:r>
-      <w:r>
-        <w:rPr>
-          <w:color w:val="000000"/>
-          <w:lang w:eastAsia="tr-TR"/>
-        </w:rPr>
-        <w:t xml:space="preserve">Hacettepe Üniversitesi: </w:t>
-      </w:r>
-      <w:r>
-        <w:rPr>
-          <w:color w:val="000000"/>
-          <w:lang w:eastAsia="tr-TR"/>
-        </w:rPr>
-        <w:t>KBB</w:t>
+        <w:t>] Hacettepe Üniversitesi: KBB</w:t>
       </w:r>
     </w:p>
     <w:p>
@@ -1572,14 +1565,14 @@
           <w:color w:val="000000"/>
           <w:lang w:eastAsia="tr-TR"/>
         </w:rPr>
-        <w:t xml:space="preserve">Hacettepe Üniversitesi: </w:t>
-      </w:r>
-      <w:r>
-        <w:rPr>
-          <w:color w:val="000000"/>
-          <w:lang w:eastAsia="tr-TR"/>
-        </w:rPr>
-        <w:t>İntaniye</w:t>
+        <w:t>Ankara</w:t>
+      </w:r>
+      <w:r>
+        <w:rPr>
+          <w:color w:val="000000"/>
+          <w:lang w:eastAsia="tr-TR"/>
+        </w:rPr>
+        <w:t xml:space="preserve"> Üniversitesi: İntaniye</w:t>
       </w:r>
     </w:p>
     <w:sectPr>
